--- a/Definitie.docx
+++ b/Definitie.docx
@@ -427,156 +427,537 @@
         <w:rPr>
           <w:lang w:val="nl-NL"/>
         </w:rPr>
-        <w:t xml:space="preserve"> de kosten v</w:t>
+        <w:t xml:space="preserve"> de kosten van het onderhoud van de auto’</w:t>
+      </w:r>
+      <w:r>
+        <w:rPr>
+          <w:lang w:val="nl-NL"/>
+        </w:rPr>
+        <w:t xml:space="preserve">s. Dit kost veel tijd omdat eerst de dealers een overzicht van de kosten moeten sturen. Daarna moet </w:t>
+      </w:r>
+      <w:proofErr w:type="spellStart"/>
+      <w:r>
+        <w:rPr>
+          <w:lang w:val="nl-NL"/>
+        </w:rPr>
+        <w:t>ROCit</w:t>
+      </w:r>
+      <w:proofErr w:type="spellEnd"/>
+      <w:r>
+        <w:rPr>
+          <w:lang w:val="nl-NL"/>
+        </w:rPr>
+        <w:t xml:space="preserve"> dat overnemen in Excel. Bovendien heeft </w:t>
+      </w:r>
+      <w:proofErr w:type="spellStart"/>
+      <w:r>
+        <w:rPr>
+          <w:lang w:val="nl-NL"/>
+        </w:rPr>
+        <w:t>ROCit</w:t>
+      </w:r>
+      <w:proofErr w:type="spellEnd"/>
+      <w:r>
+        <w:rPr>
+          <w:lang w:val="nl-NL"/>
+        </w:rPr>
+        <w:t xml:space="preserve"> geen overzicht over de totaalkosten van de onderhoudsbeurten. Ze kunnen ook niet filteren op dealers.</w:t>
+      </w:r>
+    </w:p>
+    <w:p>
+      <w:pPr>
+        <w:pStyle w:val="NoSpacing"/>
+        <w:rPr>
+          <w:lang w:val="nl-NL"/>
+        </w:rPr>
+      </w:pPr>
+    </w:p>
+    <w:p>
+      <w:pPr>
+        <w:pStyle w:val="NoSpacing"/>
+        <w:rPr>
+          <w:b/>
+          <w:lang w:val="nl-NL"/>
+        </w:rPr>
+      </w:pPr>
+      <w:r>
+        <w:rPr>
+          <w:b/>
+          <w:lang w:val="nl-NL"/>
+        </w:rPr>
+        <w:t>Oplossing:</w:t>
+      </w:r>
+    </w:p>
+    <w:p>
+      <w:pPr>
+        <w:pStyle w:val="NoSpacing"/>
+        <w:rPr>
+          <w:lang w:val="nl-NL"/>
+        </w:rPr>
+      </w:pPr>
+      <w:r>
+        <w:rPr>
+          <w:lang w:val="nl-NL"/>
+        </w:rPr>
+        <w:t>De oplossing is een database-applicatie op het web waar dealers de kosten van de onderhoudsbeurten gemakkelijk kunnen invoeren. De dealers krij</w:t>
+      </w:r>
+      <w:r>
+        <w:rPr>
+          <w:lang w:val="nl-NL"/>
+        </w:rPr>
+        <w:t xml:space="preserve">gen dan een overzicht van </w:t>
+      </w:r>
+      <w:r>
+        <w:rPr>
+          <w:lang w:val="nl-NL"/>
+        </w:rPr>
+        <w:t xml:space="preserve"> hun verstuurde kosten. </w:t>
+      </w:r>
+      <w:proofErr w:type="spellStart"/>
+      <w:r>
+        <w:rPr>
+          <w:lang w:val="nl-NL"/>
+        </w:rPr>
+        <w:t>ROCit</w:t>
+      </w:r>
+      <w:proofErr w:type="spellEnd"/>
+      <w:r>
+        <w:rPr>
+          <w:lang w:val="nl-NL"/>
+        </w:rPr>
+        <w:t xml:space="preserve"> krijgt een overzicht van alle onderhoudsbeu</w:t>
+      </w:r>
+      <w:r>
+        <w:rPr>
+          <w:lang w:val="nl-NL"/>
+        </w:rPr>
+        <w:t xml:space="preserve">rten </w:t>
+      </w:r>
+      <w:r>
+        <w:rPr>
+          <w:lang w:val="nl-NL"/>
+        </w:rPr>
+        <w:t xml:space="preserve">waar ze ook nog kunnen filteren op bijvoorbeeld de dealer. Dit systeem zorgt ervoor dat </w:t>
+      </w:r>
+      <w:proofErr w:type="spellStart"/>
+      <w:r>
+        <w:rPr>
+          <w:lang w:val="nl-NL"/>
+        </w:rPr>
+        <w:t>ROCit</w:t>
+      </w:r>
+      <w:proofErr w:type="spellEnd"/>
+      <w:r>
+        <w:rPr>
+          <w:lang w:val="nl-NL"/>
+        </w:rPr>
+        <w:t xml:space="preserve"> niet alles meer hoeft over te typen en dat alles meteen overzichtelijk online staat.</w:t>
+      </w:r>
+    </w:p>
+    <w:p>
+      <w:pPr>
+        <w:pStyle w:val="NoSpacing"/>
+        <w:rPr>
+          <w:lang w:val="nl-NL"/>
+        </w:rPr>
+      </w:pPr>
+    </w:p>
+    <w:p>
+      <w:pPr>
+        <w:pStyle w:val="NoSpacing"/>
+        <w:rPr>
+          <w:b/>
+          <w:lang w:val="nl-NL"/>
+        </w:rPr>
+      </w:pPr>
+      <w:r>
+        <w:rPr>
+          <w:b/>
+          <w:lang w:val="nl-NL"/>
+        </w:rPr>
+        <w:t>Kosten-baten:</w:t>
+      </w:r>
+    </w:p>
+    <w:p>
+      <w:pPr>
+        <w:pStyle w:val="NoSpacing"/>
+        <w:rPr>
+          <w:lang w:val="nl-NL"/>
+        </w:rPr>
+      </w:pPr>
+    </w:p>
+    <w:p>
+      <w:pPr>
+        <w:pStyle w:val="NoSpacing"/>
+        <w:rPr>
+          <w:b/>
+          <w:lang w:val="nl-NL"/>
+        </w:rPr>
+      </w:pPr>
+      <w:r>
+        <w:rPr>
+          <w:b/>
+          <w:lang w:val="nl-NL"/>
+        </w:rPr>
+        <w:t>Kosten:</w:t>
+      </w:r>
+    </w:p>
+    <w:p>
+      <w:pPr>
+        <w:pStyle w:val="NoSpacing"/>
+        <w:numPr>
+          <w:ilvl w:val="0"/>
+          <w:numId w:val="1"/>
+        </w:numPr>
+        <w:rPr>
+          <w:lang w:val="nl-NL"/>
+        </w:rPr>
+      </w:pPr>
+      <w:r>
+        <w:rPr>
+          <w:lang w:val="nl-NL"/>
+        </w:rPr>
+        <w:t>Loon medewerkers</w:t>
+      </w:r>
+      <w:r>
+        <w:rPr>
+          <w:lang w:val="nl-NL"/>
+        </w:rPr>
+        <w:tab/>
+      </w:r>
+      <w:r>
+        <w:rPr>
+          <w:lang w:val="nl-NL"/>
+        </w:rPr>
+        <w:tab/>
+      </w:r>
+      <w:r>
+        <w:rPr>
+          <w:rFonts w:cstheme="minorHAnsi"/>
+          <w:lang w:val="nl-NL"/>
+        </w:rPr>
+        <w:t>€</w:t>
+      </w:r>
+      <w:r>
+        <w:rPr>
+          <w:lang w:val="nl-NL"/>
+        </w:rPr>
+        <w:t>1.000.-</w:t>
+      </w:r>
+    </w:p>
+    <w:p>
+      <w:pPr>
+        <w:pStyle w:val="NoSpacing"/>
+        <w:numPr>
+          <w:ilvl w:val="0"/>
+          <w:numId w:val="1"/>
+        </w:numPr>
+        <w:rPr>
+          <w:lang w:val="nl-NL"/>
+        </w:rPr>
+      </w:pPr>
+      <w:r>
+        <w:rPr>
+          <w:lang w:val="nl-NL"/>
+        </w:rPr>
+        <w:t>Hostingkosten per maand</w:t>
+      </w:r>
+      <w:r>
+        <w:rPr>
+          <w:lang w:val="nl-NL"/>
+        </w:rPr>
+        <w:tab/>
+      </w:r>
+      <w:r>
+        <w:rPr>
+          <w:rFonts w:cstheme="minorHAnsi"/>
+          <w:lang w:val="nl-NL"/>
+        </w:rPr>
+        <w:t>€</w:t>
+      </w:r>
+      <w:r>
+        <w:rPr>
+          <w:rFonts w:cstheme="minorHAnsi"/>
+          <w:lang w:val="nl-NL"/>
+        </w:rPr>
+        <w:t>40.-</w:t>
+      </w:r>
+    </w:p>
+    <w:p>
+      <w:pPr>
+        <w:pStyle w:val="NoSpacing"/>
+        <w:numPr>
+          <w:ilvl w:val="0"/>
+          <w:numId w:val="1"/>
+        </w:numPr>
+        <w:rPr>
+          <w:lang w:val="nl-NL"/>
+        </w:rPr>
+      </w:pPr>
+      <w:r>
+        <w:rPr>
+          <w:rFonts w:cstheme="minorHAnsi"/>
+          <w:lang w:val="nl-NL"/>
+        </w:rPr>
+        <w:t>Huur van het pand</w:t>
+      </w:r>
+      <w:r>
+        <w:rPr>
+          <w:rFonts w:cstheme="minorHAnsi"/>
+          <w:lang w:val="nl-NL"/>
+        </w:rPr>
+        <w:tab/>
+      </w:r>
+      <w:r>
+        <w:rPr>
+          <w:rFonts w:cstheme="minorHAnsi"/>
+          <w:lang w:val="nl-NL"/>
+        </w:rPr>
+        <w:tab/>
+      </w:r>
+      <w:r>
+        <w:rPr>
+          <w:rFonts w:cstheme="minorHAnsi"/>
+          <w:lang w:val="nl-NL"/>
+        </w:rPr>
+        <w:t>€</w:t>
+      </w:r>
+      <w:r>
+        <w:rPr>
+          <w:rFonts w:cstheme="minorHAnsi"/>
+          <w:lang w:val="nl-NL"/>
+        </w:rPr>
+        <w:t>800.-</w:t>
+      </w:r>
+    </w:p>
+    <w:p>
+      <w:pPr>
+        <w:pStyle w:val="NoSpacing"/>
+        <w:rPr>
+          <w:rFonts w:cstheme="minorHAnsi"/>
+          <w:lang w:val="nl-NL"/>
+        </w:rPr>
+      </w:pPr>
+    </w:p>
+    <w:p>
+      <w:pPr>
+        <w:pStyle w:val="NoSpacing"/>
+        <w:rPr>
+          <w:rFonts w:cstheme="minorHAnsi"/>
+          <w:lang w:val="nl-NL"/>
+        </w:rPr>
+      </w:pPr>
+      <w:r>
+        <w:rPr>
+          <w:rFonts w:cstheme="minorHAnsi"/>
+          <w:b/>
+          <w:lang w:val="nl-NL"/>
+        </w:rPr>
+        <w:t>Baten:</w:t>
+      </w:r>
+    </w:p>
+    <w:p>
+      <w:pPr>
+        <w:pStyle w:val="NoSpacing"/>
+        <w:numPr>
+          <w:ilvl w:val="0"/>
+          <w:numId w:val="1"/>
+        </w:numPr>
+        <w:rPr>
+          <w:b/>
+          <w:lang w:val="nl-NL"/>
+        </w:rPr>
+      </w:pPr>
+      <w:r>
+        <w:rPr>
+          <w:rFonts w:cstheme="minorHAnsi"/>
+          <w:lang w:val="nl-NL"/>
+        </w:rPr>
+        <w:t>Overzichtelijk en makkelijk te gebruiken webapplicatie.</w:t>
+      </w:r>
+    </w:p>
+    <w:p>
+      <w:pPr>
+        <w:pStyle w:val="NoSpacing"/>
+        <w:numPr>
+          <w:ilvl w:val="0"/>
+          <w:numId w:val="1"/>
+        </w:numPr>
+        <w:rPr>
+          <w:b/>
+          <w:lang w:val="nl-NL"/>
+        </w:rPr>
+      </w:pPr>
+      <w:r>
+        <w:rPr>
+          <w:b/>
+          <w:lang w:val="nl-NL"/>
+        </w:rPr>
+        <w:t xml:space="preserve"> </w:t>
+      </w:r>
+      <w:r>
+        <w:rPr>
+          <w:lang w:val="nl-NL"/>
+        </w:rPr>
+        <w:t>Goed contact tussen de werknemer en werkgever.</w:t>
+      </w:r>
+    </w:p>
+    <w:p>
+      <w:pPr>
+        <w:pStyle w:val="NoSpacing"/>
+        <w:numPr>
+          <w:ilvl w:val="0"/>
+          <w:numId w:val="1"/>
+        </w:numPr>
+        <w:rPr>
+          <w:b/>
+          <w:lang w:val="nl-NL"/>
+        </w:rPr>
+      </w:pPr>
+      <w:r>
+        <w:rPr>
+          <w:lang w:val="nl-NL"/>
+        </w:rPr>
+        <w:t>99% uptime garantie voor de webapplicatie.</w:t>
+      </w:r>
+    </w:p>
+    <w:p>
+      <w:pPr>
+        <w:pStyle w:val="NoSpacing"/>
+        <w:numPr>
+          <w:ilvl w:val="0"/>
+          <w:numId w:val="1"/>
+        </w:numPr>
+        <w:rPr>
+          <w:b/>
+          <w:lang w:val="nl-NL"/>
+        </w:rPr>
+      </w:pPr>
+      <w:r>
+        <w:rPr>
+          <w:lang w:val="nl-NL"/>
+        </w:rPr>
+        <w:t>Tijdbesparing en geldbesparing.</w:t>
+      </w:r>
+    </w:p>
+    <w:p>
+      <w:pPr>
+        <w:pStyle w:val="NoSpacing"/>
+        <w:rPr>
+          <w:lang w:val="nl-NL"/>
+        </w:rPr>
+      </w:pPr>
+    </w:p>
+    <w:p>
+      <w:pPr>
+        <w:pStyle w:val="NoSpacing"/>
+        <w:rPr>
+          <w:b/>
+          <w:lang w:val="nl-NL"/>
+        </w:rPr>
+      </w:pPr>
+      <w:r>
+        <w:rPr>
+          <w:b/>
+          <w:lang w:val="nl-NL"/>
+        </w:rPr>
+        <w:t>Consequenties organisatie:</w:t>
+      </w:r>
+    </w:p>
+    <w:p>
+      <w:pPr>
+        <w:pStyle w:val="NoSpacing"/>
+        <w:rPr>
+          <w:lang w:val="nl-NL"/>
+        </w:rPr>
+      </w:pPr>
+      <w:r>
+        <w:rPr>
+          <w:lang w:val="nl-NL"/>
+        </w:rPr>
+        <w:t xml:space="preserve">Door de overzichtelijke en makkelijk te gebruiken applicatie zal </w:t>
+      </w:r>
+      <w:proofErr w:type="spellStart"/>
+      <w:r>
+        <w:rPr>
+          <w:lang w:val="nl-NL"/>
+        </w:rPr>
+        <w:t>ROCit</w:t>
+      </w:r>
+      <w:proofErr w:type="spellEnd"/>
+      <w:r>
+        <w:rPr>
+          <w:lang w:val="nl-NL"/>
+        </w:rPr>
+        <w:t xml:space="preserve"> veel tijd besparen en dus ook geld. Ze kunnen nu meer tijd besteden aan andere zaken binnen het bedrijf.</w:t>
+      </w:r>
+    </w:p>
+    <w:p>
+      <w:pPr>
+        <w:pStyle w:val="NoSpacing"/>
+        <w:rPr>
+          <w:b/>
+          <w:lang w:val="nl-NL"/>
+        </w:rPr>
+      </w:pPr>
+      <w:r>
+        <w:rPr>
+          <w:b/>
+          <w:lang w:val="nl-NL"/>
+        </w:rPr>
+        <w:lastRenderedPageBreak/>
+        <w:t>Advies:</w:t>
+      </w:r>
+    </w:p>
+    <w:p>
+      <w:pPr>
+        <w:pStyle w:val="NoSpacing"/>
+        <w:rPr>
+          <w:lang w:val="nl-NL"/>
+        </w:rPr>
+      </w:pPr>
+      <w:r>
+        <w:rPr>
+          <w:lang w:val="nl-NL"/>
+        </w:rPr>
+        <w:t xml:space="preserve">Het advies is om zeker door te gaan met dit project omdat </w:t>
+      </w:r>
+      <w:proofErr w:type="spellStart"/>
+      <w:r>
+        <w:rPr>
+          <w:lang w:val="nl-NL"/>
+        </w:rPr>
+        <w:t>ROCit</w:t>
+      </w:r>
+      <w:proofErr w:type="spellEnd"/>
+      <w:r>
+        <w:rPr>
+          <w:lang w:val="nl-NL"/>
+        </w:rPr>
+        <w:t xml:space="preserve"> veel tijd en geld gaat bes</w:t>
+      </w:r>
+      <w:r>
+        <w:rPr>
+          <w:lang w:val="nl-NL"/>
+        </w:rPr>
+        <w:t xml:space="preserve">paren. Bovendien is het voor </w:t>
+      </w:r>
+      <w:proofErr w:type="spellStart"/>
+      <w:r>
+        <w:rPr>
+          <w:lang w:val="nl-NL"/>
+        </w:rPr>
+        <w:t>ROCit</w:t>
+      </w:r>
+      <w:proofErr w:type="spellEnd"/>
+      <w:r>
+        <w:rPr>
+          <w:lang w:val="nl-NL"/>
+        </w:rPr>
+        <w:t xml:space="preserve"> en de dealers heel makkelijk om een overzicht te krijgen van de kosten.</w:t>
       </w:r>
       <w:bookmarkStart w:id="0" w:name="_GoBack"/>
       <w:bookmarkEnd w:id="0"/>
-      <w:r>
-        <w:rPr>
-          <w:lang w:val="nl-NL"/>
-        </w:rPr>
-        <w:t>an het onderhoud van de auto’</w:t>
-      </w:r>
-      <w:r>
-        <w:rPr>
-          <w:lang w:val="nl-NL"/>
-        </w:rPr>
-        <w:t xml:space="preserve">s. Dit kost veel tijd omdat eerst de dealers een overzicht van de kosten moeten sturen. Daarna moet </w:t>
-      </w:r>
-      <w:proofErr w:type="spellStart"/>
-      <w:r>
-        <w:rPr>
-          <w:lang w:val="nl-NL"/>
-        </w:rPr>
-        <w:t>ROCit</w:t>
-      </w:r>
-      <w:proofErr w:type="spellEnd"/>
-      <w:r>
-        <w:rPr>
-          <w:lang w:val="nl-NL"/>
-        </w:rPr>
-        <w:t xml:space="preserve"> dat overnemen in Excel. Bovendien heeft </w:t>
-      </w:r>
-      <w:proofErr w:type="spellStart"/>
-      <w:r>
-        <w:rPr>
-          <w:lang w:val="nl-NL"/>
-        </w:rPr>
-        <w:t>ROCit</w:t>
-      </w:r>
-      <w:proofErr w:type="spellEnd"/>
-      <w:r>
-        <w:rPr>
-          <w:lang w:val="nl-NL"/>
-        </w:rPr>
-        <w:t xml:space="preserve"> geen overzicht over de totaalkosten van de onderhoudsbeurten. Ze kunnen ook niet filteren op dealers.</w:t>
-      </w:r>
-    </w:p>
-    <w:p>
-      <w:pPr>
-        <w:pStyle w:val="NoSpacing"/>
-        <w:rPr>
-          <w:lang w:val="nl-NL"/>
-        </w:rPr>
-      </w:pPr>
-    </w:p>
-    <w:p>
-      <w:pPr>
-        <w:pStyle w:val="NoSpacing"/>
-        <w:rPr>
-          <w:b/>
-          <w:lang w:val="nl-NL"/>
-        </w:rPr>
-      </w:pPr>
-      <w:r>
-        <w:rPr>
-          <w:b/>
-          <w:lang w:val="nl-NL"/>
-        </w:rPr>
-        <w:t>Oplossing:</w:t>
-      </w:r>
-    </w:p>
-    <w:p>
-      <w:pPr>
-        <w:pStyle w:val="NoSpacing"/>
-        <w:rPr>
-          <w:lang w:val="nl-NL"/>
-        </w:rPr>
-      </w:pPr>
-      <w:r>
-        <w:rPr>
-          <w:lang w:val="nl-NL"/>
-        </w:rPr>
-        <w:t>De oplossing is een database-applicatie op het web waar dealers de kosten van de onderhoudsbeurten gemakkelijk kunnen invoeren. De dealers krij</w:t>
-      </w:r>
-      <w:r>
-        <w:rPr>
-          <w:lang w:val="nl-NL"/>
-        </w:rPr>
-        <w:t xml:space="preserve">gen dan een overzicht van </w:t>
-      </w:r>
-      <w:r>
-        <w:rPr>
-          <w:lang w:val="nl-NL"/>
-        </w:rPr>
-        <w:t xml:space="preserve"> hun verstuurde kosten. </w:t>
-      </w:r>
-      <w:proofErr w:type="spellStart"/>
-      <w:r>
-        <w:rPr>
-          <w:lang w:val="nl-NL"/>
-        </w:rPr>
-        <w:t>ROCit</w:t>
-      </w:r>
-      <w:proofErr w:type="spellEnd"/>
-      <w:r>
-        <w:rPr>
-          <w:lang w:val="nl-NL"/>
-        </w:rPr>
-        <w:t xml:space="preserve"> krijgt een overzicht van alle onderhoudsbeu</w:t>
-      </w:r>
-      <w:r>
-        <w:rPr>
-          <w:lang w:val="nl-NL"/>
-        </w:rPr>
-        <w:t xml:space="preserve">rten </w:t>
-      </w:r>
-      <w:r>
-        <w:rPr>
-          <w:lang w:val="nl-NL"/>
-        </w:rPr>
-        <w:t xml:space="preserve">waar ze ook nog kunnen filteren op bijvoorbeeld de dealer. Dit systeem zorgt ervoor dat </w:t>
-      </w:r>
-      <w:proofErr w:type="spellStart"/>
-      <w:r>
-        <w:rPr>
-          <w:lang w:val="nl-NL"/>
-        </w:rPr>
-        <w:t>ROCit</w:t>
-      </w:r>
-      <w:proofErr w:type="spellEnd"/>
-      <w:r>
-        <w:rPr>
-          <w:lang w:val="nl-NL"/>
-        </w:rPr>
-        <w:t xml:space="preserve"> niet alles meer hoeft over te typen en dat alles meteen overzichtelijk online staat.</w:t>
-      </w:r>
-    </w:p>
-    <w:p>
-      <w:pPr>
-        <w:pStyle w:val="NoSpacing"/>
-        <w:rPr>
-          <w:lang w:val="nl-NL"/>
-        </w:rPr>
-      </w:pPr>
-    </w:p>
-    <w:p>
-      <w:pPr>
-        <w:pStyle w:val="NoSpacing"/>
-        <w:rPr>
-          <w:lang w:val="nl-NL"/>
-        </w:rPr>
-      </w:pPr>
     </w:p>
     <w:sectPr>
       <w:pgSz w:w="11906" w:h="16838"/>
@@ -1438,4 +1819,16 @@
     </a:ext>
   </a:extLst>
 </a:theme>
+</file>
+
+<file path=customXml/item1.xml><?xml version="1.0" encoding="utf-8"?>
+<b:Sources xmlns:b="http://schemas.openxmlformats.org/officeDocument/2006/bibliography" xmlns="http://schemas.openxmlformats.org/officeDocument/2006/bibliography" SelectedStyle="\APASixthEditionOfficeOnline.xsl" StyleName="APA" Version="6"/>
+</file>
+
+<file path=customXml/itemProps1.xml><?xml version="1.0" encoding="utf-8"?>
+<ds:datastoreItem xmlns:ds="http://schemas.openxmlformats.org/officeDocument/2006/customXml" ds:itemID="{D4599329-A66E-47C5-A919-7205ED977702}">
+  <ds:schemaRefs>
+    <ds:schemaRef ds:uri="http://schemas.openxmlformats.org/officeDocument/2006/bibliography"/>
+  </ds:schemaRefs>
+</ds:datastoreItem>
 </file>
--- a/Definitie.docx
+++ b/Definitie.docx
@@ -9,20 +9,18 @@
           <w:b/>
           <w:sz w:val="48"/>
           <w:szCs w:val="48"/>
-          <w:lang w:val="en-US"/>
-        </w:rPr>
-      </w:pPr>
-      <w:proofErr w:type="spellStart"/>
+          <w:lang w:val="nl-NL"/>
+        </w:rPr>
+      </w:pPr>
       <w:r>
         <w:rPr>
           <w:b/>
           <w:sz w:val="48"/>
           <w:szCs w:val="48"/>
-          <w:lang w:val="en-US"/>
+          <w:lang w:val="nl-NL"/>
         </w:rPr>
         <w:t>Definitie</w:t>
       </w:r>
-      <w:proofErr w:type="spellEnd"/>
     </w:p>
     <w:p>
       <w:pPr>
@@ -30,86 +28,49 @@
           <w:b/>
           <w:sz w:val="48"/>
           <w:szCs w:val="48"/>
-          <w:lang w:val="en-US"/>
-        </w:rPr>
-      </w:pPr>
-    </w:p>
-    <w:p>
-      <w:pPr>
-        <w:pStyle w:val="NoSpacing"/>
-        <w:rPr>
-          <w:b/>
-          <w:lang w:val="en-US"/>
-        </w:rPr>
-      </w:pPr>
-      <w:proofErr w:type="spellStart"/>
-      <w:r>
-        <w:rPr>
-          <w:b/>
-          <w:lang w:val="en-US"/>
-        </w:rPr>
-        <w:t>Systeem</w:t>
-      </w:r>
-      <w:proofErr w:type="spellEnd"/>
-      <w:r>
-        <w:rPr>
-          <w:b/>
-          <w:lang w:val="en-US"/>
-        </w:rPr>
-        <w:t>:</w:t>
-      </w:r>
-    </w:p>
-    <w:p>
-      <w:pPr>
-        <w:pStyle w:val="NoSpacing"/>
-        <w:rPr>
-          <w:b/>
-          <w:lang w:val="en-US"/>
-        </w:rPr>
-      </w:pPr>
-    </w:p>
-    <w:p>
-      <w:pPr>
-        <w:pStyle w:val="NoSpacing"/>
-        <w:rPr>
-          <w:lang w:val="nl-NL"/>
-        </w:rPr>
-      </w:pPr>
-      <w:r>
-        <w:rPr>
-          <w:lang w:val="nl-NL"/>
-        </w:rPr>
-        <w:t>D</w:t>
-      </w:r>
-      <w:r>
-        <w:rPr>
-          <w:lang w:val="nl-NL"/>
-        </w:rPr>
-        <w:t>e computers gebruiken allemaal W</w:t>
-      </w:r>
-      <w:r>
-        <w:rPr>
-          <w:lang w:val="nl-NL"/>
-        </w:rPr>
-        <w:t>indows 10</w:t>
-      </w:r>
-      <w:r>
-        <w:rPr>
-          <w:lang w:val="nl-NL"/>
-        </w:rPr>
-        <w:t xml:space="preserve"> als operating system</w:t>
-      </w:r>
-      <w:r>
-        <w:rPr>
-          <w:lang w:val="nl-NL"/>
-        </w:rPr>
-        <w:t>.</w:t>
-      </w:r>
-      <w:r>
-        <w:rPr>
-          <w:lang w:val="nl-NL"/>
-        </w:rPr>
-        <w:t xml:space="preserve"> Op dit moment ge</w:t>
+          <w:lang w:val="nl-NL"/>
+        </w:rPr>
+      </w:pPr>
+    </w:p>
+    <w:p>
+      <w:pPr>
+        <w:pStyle w:val="NoSpacing"/>
+        <w:rPr>
+          <w:b/>
+          <w:lang w:val="nl-NL"/>
+        </w:rPr>
+      </w:pPr>
+      <w:r>
+        <w:rPr>
+          <w:b/>
+          <w:lang w:val="nl-NL"/>
+        </w:rPr>
+        <w:t>Systeem:</w:t>
+      </w:r>
+    </w:p>
+    <w:p>
+      <w:pPr>
+        <w:pStyle w:val="NoSpacing"/>
+        <w:rPr>
+          <w:b/>
+          <w:lang w:val="nl-NL"/>
+        </w:rPr>
+      </w:pPr>
+    </w:p>
+    <w:p>
+      <w:pPr>
+        <w:pStyle w:val="NoSpacing"/>
+        <w:rPr>
+          <w:lang w:val="nl-NL"/>
+        </w:rPr>
+      </w:pPr>
+      <w:bookmarkStart w:id="0" w:name="_GoBack"/>
+      <w:bookmarkEnd w:id="0"/>
+      <w:r>
+        <w:rPr>
+          <w:lang w:val="nl-NL"/>
+        </w:rPr>
+        <w:t>Op dit moment ge</w:t>
       </w:r>
       <w:r>
         <w:rPr>
@@ -673,14 +634,7 @@
           <w:rFonts w:cstheme="minorHAnsi"/>
           <w:lang w:val="nl-NL"/>
         </w:rPr>
-        <w:t>€</w:t>
-      </w:r>
-      <w:r>
-        <w:rPr>
-          <w:rFonts w:cstheme="minorHAnsi"/>
-          <w:lang w:val="nl-NL"/>
-        </w:rPr>
-        <w:t>40.-</w:t>
+        <w:t>€40.-</w:t>
       </w:r>
     </w:p>
     <w:p>
@@ -714,20 +668,7 @@
           <w:lang w:val="nl-NL"/>
         </w:rPr>
         <w:tab/>
-      </w:r>
-      <w:r>
-        <w:rPr>
-          <w:rFonts w:cstheme="minorHAnsi"/>
-          <w:lang w:val="nl-NL"/>
-        </w:rPr>
-        <w:t>€</w:t>
-      </w:r>
-      <w:r>
-        <w:rPr>
-          <w:rFonts w:cstheme="minorHAnsi"/>
-          <w:lang w:val="nl-NL"/>
-        </w:rPr>
-        <w:t>800.-</w:t>
+        <w:t>€800.-</w:t>
       </w:r>
     </w:p>
     <w:p>
@@ -956,8 +897,6 @@
         </w:rPr>
         <w:t xml:space="preserve"> en de dealers heel makkelijk om een overzicht te krijgen van de kosten.</w:t>
       </w:r>
-      <w:bookmarkStart w:id="0" w:name="_GoBack"/>
-      <w:bookmarkEnd w:id="0"/>
     </w:p>
     <w:sectPr>
       <w:pgSz w:w="11906" w:h="16838"/>
@@ -1826,7 +1765,7 @@
 </file>
 
 <file path=customXml/itemProps1.xml><?xml version="1.0" encoding="utf-8"?>
-<ds:datastoreItem xmlns:ds="http://schemas.openxmlformats.org/officeDocument/2006/customXml" ds:itemID="{D4599329-A66E-47C5-A919-7205ED977702}">
+<ds:datastoreItem xmlns:ds="http://schemas.openxmlformats.org/officeDocument/2006/customXml" ds:itemID="{E68EDC78-2C12-44BA-BF99-B6AA8BE8BC2A}">
   <ds:schemaRefs>
     <ds:schemaRef ds:uri="http://schemas.openxmlformats.org/officeDocument/2006/bibliography"/>
   </ds:schemaRefs>

--- a/Definitie.docx
+++ b/Definitie.docx
@@ -64,8 +64,60 @@
           <w:lang w:val="nl-NL"/>
         </w:rPr>
       </w:pPr>
-      <w:bookmarkStart w:id="0" w:name="_GoBack"/>
-      <w:bookmarkEnd w:id="0"/>
+      <w:r>
+        <w:rPr>
+          <w:lang w:val="nl-NL"/>
+        </w:rPr>
+        <w:t>De applicatie wordt gemaakt op</w:t>
+      </w:r>
+      <w:r>
+        <w:rPr>
+          <w:lang w:val="nl-NL"/>
+        </w:rPr>
+        <w:t xml:space="preserve"> computers</w:t>
+      </w:r>
+      <w:r>
+        <w:rPr>
+          <w:lang w:val="nl-NL"/>
+        </w:rPr>
+        <w:t xml:space="preserve"> die allemaal gebruik maken van </w:t>
+      </w:r>
+      <w:r>
+        <w:rPr>
+          <w:lang w:val="nl-NL"/>
+        </w:rPr>
+        <w:t>W</w:t>
+      </w:r>
+      <w:r>
+        <w:rPr>
+          <w:lang w:val="nl-NL"/>
+        </w:rPr>
+        <w:t>indows 10</w:t>
+      </w:r>
+      <w:r>
+        <w:rPr>
+          <w:lang w:val="nl-NL"/>
+        </w:rPr>
+        <w:t xml:space="preserve"> als operating system</w:t>
+      </w:r>
+      <w:r>
+        <w:rPr>
+          <w:lang w:val="nl-NL"/>
+        </w:rPr>
+        <w:t>.</w:t>
+      </w:r>
+      <w:r>
+        <w:rPr>
+          <w:lang w:val="nl-NL"/>
+        </w:rPr>
+        <w:t xml:space="preserve"> De applicatie kan op alle Operating systems </w:t>
+      </w:r>
+      <w:r>
+        <w:rPr>
+          <w:lang w:val="nl-NL"/>
+        </w:rPr>
+        <w:t xml:space="preserve">volledig worden gebruikt. </w:t>
+      </w:r>
       <w:r>
         <w:rPr>
           <w:lang w:val="nl-NL"/>
@@ -76,7 +128,27 @@
         <w:rPr>
           <w:lang w:val="nl-NL"/>
         </w:rPr>
-        <w:t xml:space="preserve">bruiken ze Microsoft Excel om </w:t>
+        <w:t xml:space="preserve">bruiken </w:t>
+      </w:r>
+      <w:proofErr w:type="spellStart"/>
+      <w:r>
+        <w:rPr>
+          <w:lang w:val="nl-NL"/>
+        </w:rPr>
+        <w:t>ROCit</w:t>
+      </w:r>
+      <w:proofErr w:type="spellEnd"/>
+      <w:r>
+        <w:rPr>
+          <w:lang w:val="nl-NL"/>
+        </w:rPr>
+        <w:t xml:space="preserve"> </w:t>
+      </w:r>
+      <w:r>
+        <w:rPr>
+          <w:lang w:val="nl-NL"/>
+        </w:rPr>
+        <w:t xml:space="preserve">Microsoft Excel om </w:t>
       </w:r>
       <w:r>
         <w:rPr>
@@ -472,7 +544,7 @@
         <w:rPr>
           <w:lang w:val="nl-NL"/>
         </w:rPr>
-        <w:t xml:space="preserve"> hun verstuurde kosten. </w:t>
+        <w:t xml:space="preserve">hun verstuurde kosten. </w:t>
       </w:r>
       <w:proofErr w:type="spellStart"/>
       <w:r>
@@ -670,6 +742,8 @@
         <w:tab/>
         <w:t>€800.-</w:t>
       </w:r>
+      <w:bookmarkStart w:id="0" w:name="_GoBack"/>
+      <w:bookmarkEnd w:id="0"/>
     </w:p>
     <w:p>
       <w:pPr>
@@ -778,6 +852,7 @@
         <w:rPr>
           <w:lang w:val="nl-NL"/>
         </w:rPr>
+        <w:lastRenderedPageBreak/>
         <w:t>Tijdbesparing en geldbesparing.</w:t>
       </w:r>
     </w:p>
@@ -846,7 +921,6 @@
           <w:b/>
           <w:lang w:val="nl-NL"/>
         </w:rPr>
-        <w:lastRenderedPageBreak/>
         <w:t>Advies:</w:t>
       </w:r>
     </w:p>
@@ -1765,7 +1839,7 @@
 </file>
 
 <file path=customXml/itemProps1.xml><?xml version="1.0" encoding="utf-8"?>
-<ds:datastoreItem xmlns:ds="http://schemas.openxmlformats.org/officeDocument/2006/customXml" ds:itemID="{E68EDC78-2C12-44BA-BF99-B6AA8BE8BC2A}">
+<ds:datastoreItem xmlns:ds="http://schemas.openxmlformats.org/officeDocument/2006/customXml" ds:itemID="{C93A6E21-97AF-489B-B482-8213B79D3032}">
   <ds:schemaRefs>
     <ds:schemaRef ds:uri="http://schemas.openxmlformats.org/officeDocument/2006/bibliography"/>
   </ds:schemaRefs>

--- a/Definitie.docx
+++ b/Definitie.docx
@@ -34,7 +34,7 @@
     </w:p>
     <w:p>
       <w:pPr>
-        <w:pStyle w:val="NoSpacing"/>
+        <w:pStyle w:val="Geenafstand"/>
         <w:rPr>
           <w:b/>
           <w:lang w:val="nl-NL"/>
@@ -50,16 +50,16 @@
     </w:p>
     <w:p>
       <w:pPr>
-        <w:pStyle w:val="NoSpacing"/>
-        <w:rPr>
-          <w:b/>
-          <w:lang w:val="nl-NL"/>
-        </w:rPr>
-      </w:pPr>
-    </w:p>
-    <w:p>
-      <w:pPr>
-        <w:pStyle w:val="NoSpacing"/>
+        <w:pStyle w:val="Geenafstand"/>
+        <w:rPr>
+          <w:b/>
+          <w:lang w:val="nl-NL"/>
+        </w:rPr>
+      </w:pPr>
+    </w:p>
+    <w:p>
+      <w:pPr>
+        <w:pStyle w:val="Geenafstand"/>
         <w:rPr>
           <w:lang w:val="nl-NL"/>
         </w:rPr>
@@ -165,15 +165,15 @@
     </w:p>
     <w:p>
       <w:pPr>
-        <w:pStyle w:val="NoSpacing"/>
-        <w:rPr>
-          <w:lang w:val="nl-NL"/>
-        </w:rPr>
-      </w:pPr>
-    </w:p>
-    <w:p>
-      <w:pPr>
-        <w:pStyle w:val="NoSpacing"/>
+        <w:pStyle w:val="Geenafstand"/>
+        <w:rPr>
+          <w:lang w:val="nl-NL"/>
+        </w:rPr>
+      </w:pPr>
+    </w:p>
+    <w:p>
+      <w:pPr>
+        <w:pStyle w:val="Geenafstand"/>
         <w:rPr>
           <w:b/>
           <w:lang w:val="nl-NL"/>
@@ -189,15 +189,15 @@
     </w:p>
     <w:p>
       <w:pPr>
-        <w:pStyle w:val="NoSpacing"/>
-        <w:rPr>
-          <w:lang w:val="nl-NL"/>
-        </w:rPr>
-      </w:pPr>
-    </w:p>
-    <w:p>
-      <w:pPr>
-        <w:pStyle w:val="NoSpacing"/>
+        <w:pStyle w:val="Geenafstand"/>
+        <w:rPr>
+          <w:lang w:val="nl-NL"/>
+        </w:rPr>
+      </w:pPr>
+    </w:p>
+    <w:p>
+      <w:pPr>
+        <w:pStyle w:val="Geenafstand"/>
         <w:rPr>
           <w:lang w:val="nl-NL"/>
         </w:rPr>
@@ -211,15 +211,15 @@
     </w:p>
     <w:p>
       <w:pPr>
-        <w:pStyle w:val="NoSpacing"/>
-        <w:rPr>
-          <w:lang w:val="nl-NL"/>
-        </w:rPr>
-      </w:pPr>
-    </w:p>
-    <w:p>
-      <w:pPr>
-        <w:pStyle w:val="NoSpacing"/>
+        <w:pStyle w:val="Geenafstand"/>
+        <w:rPr>
+          <w:lang w:val="nl-NL"/>
+        </w:rPr>
+      </w:pPr>
+    </w:p>
+    <w:p>
+      <w:pPr>
+        <w:pStyle w:val="Geenafstand"/>
         <w:rPr>
           <w:b/>
           <w:lang w:val="nl-NL"/>
@@ -251,15 +251,15 @@
     </w:p>
     <w:p>
       <w:pPr>
-        <w:pStyle w:val="NoSpacing"/>
-        <w:rPr>
-          <w:lang w:val="nl-NL"/>
-        </w:rPr>
-      </w:pPr>
-    </w:p>
-    <w:p>
-      <w:pPr>
-        <w:pStyle w:val="NoSpacing"/>
+        <w:pStyle w:val="Geenafstand"/>
+        <w:rPr>
+          <w:lang w:val="nl-NL"/>
+        </w:rPr>
+      </w:pPr>
+    </w:p>
+    <w:p>
+      <w:pPr>
+        <w:pStyle w:val="Geenafstand"/>
         <w:numPr>
           <w:ilvl w:val="0"/>
           <w:numId w:val="1"/>
@@ -277,7 +277,7 @@
     </w:p>
     <w:p>
       <w:pPr>
-        <w:pStyle w:val="NoSpacing"/>
+        <w:pStyle w:val="Geenafstand"/>
         <w:numPr>
           <w:ilvl w:val="0"/>
           <w:numId w:val="1"/>
@@ -295,7 +295,7 @@
     </w:p>
     <w:p>
       <w:pPr>
-        <w:pStyle w:val="NoSpacing"/>
+        <w:pStyle w:val="Geenafstand"/>
         <w:numPr>
           <w:ilvl w:val="0"/>
           <w:numId w:val="1"/>
@@ -327,7 +327,7 @@
     </w:p>
     <w:p>
       <w:pPr>
-        <w:pStyle w:val="NoSpacing"/>
+        <w:pStyle w:val="Geenafstand"/>
         <w:numPr>
           <w:ilvl w:val="0"/>
           <w:numId w:val="1"/>
@@ -363,7 +363,7 @@
     </w:p>
     <w:p>
       <w:pPr>
-        <w:pStyle w:val="NoSpacing"/>
+        <w:pStyle w:val="Geenafstand"/>
         <w:numPr>
           <w:ilvl w:val="0"/>
           <w:numId w:val="1"/>
@@ -387,15 +387,15 @@
     </w:p>
     <w:p>
       <w:pPr>
-        <w:pStyle w:val="NoSpacing"/>
-        <w:rPr>
-          <w:lang w:val="nl-NL"/>
-        </w:rPr>
-      </w:pPr>
-    </w:p>
-    <w:p>
-      <w:pPr>
-        <w:pStyle w:val="NoSpacing"/>
+        <w:pStyle w:val="Geenafstand"/>
+        <w:rPr>
+          <w:lang w:val="nl-NL"/>
+        </w:rPr>
+      </w:pPr>
+    </w:p>
+    <w:p>
+      <w:pPr>
+        <w:pStyle w:val="Geenafstand"/>
         <w:rPr>
           <w:b/>
           <w:lang w:val="nl-NL"/>
@@ -411,7 +411,7 @@
     </w:p>
     <w:p>
       <w:pPr>
-        <w:pStyle w:val="NoSpacing"/>
+        <w:pStyle w:val="Geenafstand"/>
         <w:rPr>
           <w:lang w:val="nl-NL"/>
         </w:rPr>
@@ -499,15 +499,15 @@
     </w:p>
     <w:p>
       <w:pPr>
-        <w:pStyle w:val="NoSpacing"/>
-        <w:rPr>
-          <w:lang w:val="nl-NL"/>
-        </w:rPr>
-      </w:pPr>
-    </w:p>
-    <w:p>
-      <w:pPr>
-        <w:pStyle w:val="NoSpacing"/>
+        <w:pStyle w:val="Geenafstand"/>
+        <w:rPr>
+          <w:lang w:val="nl-NL"/>
+        </w:rPr>
+      </w:pPr>
+    </w:p>
+    <w:p>
+      <w:pPr>
+        <w:pStyle w:val="Geenafstand"/>
         <w:rPr>
           <w:b/>
           <w:lang w:val="nl-NL"/>
@@ -523,7 +523,7 @@
     </w:p>
     <w:p>
       <w:pPr>
-        <w:pStyle w:val="NoSpacing"/>
+        <w:pStyle w:val="Geenafstand"/>
         <w:rPr>
           <w:lang w:val="nl-NL"/>
         </w:rPr>
@@ -589,15 +589,15 @@
     </w:p>
     <w:p>
       <w:pPr>
-        <w:pStyle w:val="NoSpacing"/>
-        <w:rPr>
-          <w:lang w:val="nl-NL"/>
-        </w:rPr>
-      </w:pPr>
-    </w:p>
-    <w:p>
-      <w:pPr>
-        <w:pStyle w:val="NoSpacing"/>
+        <w:pStyle w:val="Geenafstand"/>
+        <w:rPr>
+          <w:lang w:val="nl-NL"/>
+        </w:rPr>
+      </w:pPr>
+    </w:p>
+    <w:p>
+      <w:pPr>
+        <w:pStyle w:val="Geenafstand"/>
         <w:rPr>
           <w:b/>
           <w:lang w:val="nl-NL"/>
@@ -613,15 +613,15 @@
     </w:p>
     <w:p>
       <w:pPr>
-        <w:pStyle w:val="NoSpacing"/>
-        <w:rPr>
-          <w:lang w:val="nl-NL"/>
-        </w:rPr>
-      </w:pPr>
-    </w:p>
-    <w:p>
-      <w:pPr>
-        <w:pStyle w:val="NoSpacing"/>
+        <w:pStyle w:val="Geenafstand"/>
+        <w:rPr>
+          <w:lang w:val="nl-NL"/>
+        </w:rPr>
+      </w:pPr>
+    </w:p>
+    <w:p>
+      <w:pPr>
+        <w:pStyle w:val="Geenafstand"/>
         <w:rPr>
           <w:b/>
           <w:lang w:val="nl-NL"/>
@@ -637,7 +637,7 @@
     </w:p>
     <w:p>
       <w:pPr>
-        <w:pStyle w:val="NoSpacing"/>
+        <w:pStyle w:val="Geenafstand"/>
         <w:numPr>
           <w:ilvl w:val="0"/>
           <w:numId w:val="1"/>
@@ -680,7 +680,7 @@
     </w:p>
     <w:p>
       <w:pPr>
-        <w:pStyle w:val="NoSpacing"/>
+        <w:pStyle w:val="Geenafstand"/>
         <w:numPr>
           <w:ilvl w:val="0"/>
           <w:numId w:val="1"/>
@@ -711,7 +711,7 @@
     </w:p>
     <w:p>
       <w:pPr>
-        <w:pStyle w:val="NoSpacing"/>
+        <w:pStyle w:val="Geenafstand"/>
         <w:numPr>
           <w:ilvl w:val="0"/>
           <w:numId w:val="1"/>
@@ -742,12 +742,10 @@
         <w:tab/>
         <w:t>€800.-</w:t>
       </w:r>
-      <w:bookmarkStart w:id="0" w:name="_GoBack"/>
-      <w:bookmarkEnd w:id="0"/>
-    </w:p>
-    <w:p>
-      <w:pPr>
-        <w:pStyle w:val="NoSpacing"/>
+    </w:p>
+    <w:p>
+      <w:pPr>
+        <w:pStyle w:val="Geenafstand"/>
         <w:rPr>
           <w:rFonts w:cstheme="minorHAnsi"/>
           <w:lang w:val="nl-NL"/>
@@ -756,7 +754,7 @@
     </w:p>
     <w:p>
       <w:pPr>
-        <w:pStyle w:val="NoSpacing"/>
+        <w:pStyle w:val="Geenafstand"/>
         <w:rPr>
           <w:rFonts w:cstheme="minorHAnsi"/>
           <w:lang w:val="nl-NL"/>
@@ -773,7 +771,7 @@
     </w:p>
     <w:p>
       <w:pPr>
-        <w:pStyle w:val="NoSpacing"/>
+        <w:pStyle w:val="Geenafstand"/>
         <w:numPr>
           <w:ilvl w:val="0"/>
           <w:numId w:val="1"/>
@@ -793,7 +791,7 @@
     </w:p>
     <w:p>
       <w:pPr>
-        <w:pStyle w:val="NoSpacing"/>
+        <w:pStyle w:val="Geenafstand"/>
         <w:numPr>
           <w:ilvl w:val="0"/>
           <w:numId w:val="1"/>
@@ -819,7 +817,7 @@
     </w:p>
     <w:p>
       <w:pPr>
-        <w:pStyle w:val="NoSpacing"/>
+        <w:pStyle w:val="Geenafstand"/>
         <w:numPr>
           <w:ilvl w:val="0"/>
           <w:numId w:val="1"/>
@@ -838,7 +836,7 @@
     </w:p>
     <w:p>
       <w:pPr>
-        <w:pStyle w:val="NoSpacing"/>
+        <w:pStyle w:val="Geenafstand"/>
         <w:numPr>
           <w:ilvl w:val="0"/>
           <w:numId w:val="1"/>
@@ -858,15 +856,15 @@
     </w:p>
     <w:p>
       <w:pPr>
-        <w:pStyle w:val="NoSpacing"/>
-        <w:rPr>
-          <w:lang w:val="nl-NL"/>
-        </w:rPr>
-      </w:pPr>
-    </w:p>
-    <w:p>
-      <w:pPr>
-        <w:pStyle w:val="NoSpacing"/>
+        <w:pStyle w:val="Geenafstand"/>
+        <w:rPr>
+          <w:lang w:val="nl-NL"/>
+        </w:rPr>
+      </w:pPr>
+    </w:p>
+    <w:p>
+      <w:pPr>
+        <w:pStyle w:val="Geenafstand"/>
         <w:rPr>
           <w:b/>
           <w:lang w:val="nl-NL"/>
@@ -882,7 +880,7 @@
     </w:p>
     <w:p>
       <w:pPr>
-        <w:pStyle w:val="NoSpacing"/>
+        <w:pStyle w:val="Geenafstand"/>
         <w:rPr>
           <w:lang w:val="nl-NL"/>
         </w:rPr>
@@ -910,7 +908,7 @@
     </w:p>
     <w:p>
       <w:pPr>
-        <w:pStyle w:val="NoSpacing"/>
+        <w:pStyle w:val="Geenafstand"/>
         <w:rPr>
           <w:b/>
           <w:lang w:val="nl-NL"/>
@@ -926,7 +924,7 @@
     </w:p>
     <w:p>
       <w:pPr>
-        <w:pStyle w:val="NoSpacing"/>
+        <w:pStyle w:val="Geenafstand"/>
         <w:rPr>
           <w:lang w:val="nl-NL"/>
         </w:rPr>
@@ -971,6 +969,163 @@
         </w:rPr>
         <w:t xml:space="preserve"> en de dealers heel makkelijk om een overzicht te krijgen van de kosten.</w:t>
       </w:r>
+    </w:p>
+    <w:p>
+      <w:pPr>
+        <w:pStyle w:val="Geenafstand"/>
+        <w:rPr>
+          <w:lang w:val="nl-NL"/>
+        </w:rPr>
+      </w:pPr>
+    </w:p>
+    <w:p>
+      <w:pPr>
+        <w:rPr>
+          <w:rFonts w:asciiTheme="majorHAnsi" w:eastAsiaTheme="majorEastAsia" w:hAnsiTheme="majorHAnsi" w:cstheme="majorBidi"/>
+          <w:color w:val="2F5496" w:themeColor="accent1" w:themeShade="BF"/>
+          <w:sz w:val="32"/>
+          <w:szCs w:val="32"/>
+          <w:lang w:val="nl-NL"/>
+        </w:rPr>
+      </w:pPr>
+      <w:r>
+        <w:rPr>
+          <w:lang w:val="nl-NL"/>
+        </w:rPr>
+        <w:br w:type="page"/>
+      </w:r>
+    </w:p>
+    <w:p>
+      <w:pPr>
+        <w:pStyle w:val="Kop1"/>
+        <w:rPr>
+          <w:lang w:val="nl-NL"/>
+        </w:rPr>
+      </w:pPr>
+      <w:r>
+        <w:rPr>
+          <w:lang w:val="nl-NL"/>
+        </w:rPr>
+        <w:lastRenderedPageBreak/>
+        <w:t>Gegevensanalyse</w:t>
+      </w:r>
+    </w:p>
+    <w:p>
+      <w:pPr>
+        <w:rPr>
+          <w:b/>
+          <w:lang w:val="nl-NL"/>
+        </w:rPr>
+      </w:pPr>
+      <w:r>
+        <w:rPr>
+          <w:b/>
+          <w:lang w:val="nl-NL"/>
+        </w:rPr>
+        <w:t>Normalisatie data</w:t>
+      </w:r>
+    </w:p>
+    <w:bookmarkStart w:id="0" w:name="_MON_1588150162"/>
+    <w:bookmarkEnd w:id="0"/>
+    <w:p>
+      <w:pPr>
+        <w:rPr>
+          <w:b/>
+          <w:lang w:val="nl-NL"/>
+        </w:rPr>
+      </w:pPr>
+      <w:r>
+        <w:rPr>
+          <w:b/>
+          <w:lang w:val="nl-NL"/>
+        </w:rPr>
+        <w:object w:dxaOrig="11373" w:dyaOrig="8152">
+          <v:shapetype id="_x0000_t75" coordsize="21600,21600" o:spt="75" o:preferrelative="t" path="m@4@5l@4@11@9@11@9@5xe" filled="f" stroked="f">
+            <v:stroke joinstyle="miter"/>
+            <v:formulas>
+              <v:f eqn="if lineDrawn pixelLineWidth 0"/>
+              <v:f eqn="sum @0 1 0"/>
+              <v:f eqn="sum 0 0 @1"/>
+              <v:f eqn="prod @2 1 2"/>
+              <v:f eqn="prod @3 21600 pixelWidth"/>
+              <v:f eqn="prod @3 21600 pixelHeight"/>
+              <v:f eqn="sum @0 0 1"/>
+              <v:f eqn="prod @6 1 2"/>
+              <v:f eqn="prod @7 21600 pixelWidth"/>
+              <v:f eqn="sum @8 21600 0"/>
+              <v:f eqn="prod @7 21600 pixelHeight"/>
+              <v:f eqn="sum @10 21600 0"/>
+            </v:formulas>
+            <v:path o:extrusionok="f" gradientshapeok="t" o:connecttype="rect"/>
+            <o:lock v:ext="edit" aspectratio="t"/>
+          </v:shapetype>
+          <v:shape id="_x0000_i1070" type="#_x0000_t75" style="width:449.25pt;height:322.5pt" o:ole="">
+            <v:imagedata r:id="rId6" o:title=""/>
+          </v:shape>
+          <o:OLEObject Type="Embed" ProgID="Excel.Sheet.12" ShapeID="_x0000_i1070" DrawAspect="Content" ObjectID="_1588150552" r:id="rId7"/>
+        </w:object>
+      </w:r>
+    </w:p>
+    <w:p>
+      <w:pPr>
+        <w:rPr>
+          <w:b/>
+          <w:lang w:val="nl-NL"/>
+        </w:rPr>
+      </w:pPr>
+    </w:p>
+    <w:p>
+      <w:pPr>
+        <w:rPr>
+          <w:b/>
+          <w:lang w:val="nl-NL"/>
+        </w:rPr>
+      </w:pPr>
+      <w:r>
+        <w:rPr>
+          <w:b/>
+          <w:lang w:val="nl-NL"/>
+        </w:rPr>
+        <w:br w:type="page"/>
+      </w:r>
+    </w:p>
+    <w:p>
+      <w:pPr>
+        <w:rPr>
+          <w:b/>
+          <w:lang w:val="nl-NL"/>
+        </w:rPr>
+      </w:pPr>
+      <w:r>
+        <w:rPr>
+          <w:b/>
+          <w:lang w:val="nl-NL"/>
+        </w:rPr>
+        <w:lastRenderedPageBreak/>
+        <w:t>ERD</w:t>
+      </w:r>
+    </w:p>
+    <w:p>
+      <w:pPr>
+        <w:rPr>
+          <w:b/>
+          <w:lang w:val="nl-NL"/>
+        </w:rPr>
+      </w:pPr>
+      <w:r>
+        <w:rPr>
+          <w:b/>
+          <w:lang w:val="nl-NL"/>
+        </w:rPr>
+        <w:object w:dxaOrig="9871" w:dyaOrig="8371">
+          <v:shape id="_x0000_i1071" type="#_x0000_t75" style="width:493.5pt;height:418.5pt" o:ole="">
+            <v:imagedata r:id="rId8" o:title=""/>
+          </v:shape>
+          <o:OLEObject Type="Embed" ProgID="Visio.Drawing.15" ShapeID="_x0000_i1071" DrawAspect="Content" ObjectID="_1588150553" r:id="rId9"/>
+        </w:object>
+      </w:r>
+      <w:bookmarkStart w:id="1" w:name="_GoBack"/>
+      <w:bookmarkEnd w:id="1"/>
     </w:p>
     <w:sectPr>
       <w:pgSz w:w="11906" w:h="16838"/>
@@ -1496,17 +1651,38 @@
     <w:lsdException w:name="Hashtag" w:semiHidden="1" w:unhideWhenUsed="1"/>
     <w:lsdException w:name="Unresolved Mention" w:semiHidden="1" w:unhideWhenUsed="1"/>
   </w:latentStyles>
-  <w:style w:type="paragraph" w:default="1" w:styleId="Normal">
+  <w:style w:type="paragraph" w:default="1" w:styleId="Standaard">
     <w:name w:val="Normal"/>
     <w:qFormat/>
   </w:style>
-  <w:style w:type="character" w:default="1" w:styleId="DefaultParagraphFont">
+  <w:style w:type="paragraph" w:styleId="Kop1">
+    <w:name w:val="heading 1"/>
+    <w:basedOn w:val="Standaard"/>
+    <w:next w:val="Standaard"/>
+    <w:link w:val="Kop1Char"/>
+    <w:uiPriority w:val="9"/>
+    <w:qFormat/>
+    <w:rsid w:val="0028757A"/>
+    <w:pPr>
+      <w:keepNext/>
+      <w:keepLines/>
+      <w:spacing w:before="240" w:after="0"/>
+      <w:outlineLvl w:val="0"/>
+    </w:pPr>
+    <w:rPr>
+      <w:rFonts w:asciiTheme="majorHAnsi" w:eastAsiaTheme="majorEastAsia" w:hAnsiTheme="majorHAnsi" w:cstheme="majorBidi"/>
+      <w:color w:val="2F5496" w:themeColor="accent1" w:themeShade="BF"/>
+      <w:sz w:val="32"/>
+      <w:szCs w:val="32"/>
+    </w:rPr>
+  </w:style>
+  <w:style w:type="character" w:default="1" w:styleId="Standaardalinea-lettertype">
     <w:name w:val="Default Paragraph Font"/>
     <w:uiPriority w:val="1"/>
     <w:semiHidden/>
     <w:unhideWhenUsed/>
   </w:style>
-  <w:style w:type="table" w:default="1" w:styleId="TableNormal">
+  <w:style w:type="table" w:default="1" w:styleId="Standaardtabel">
     <w:name w:val="Normal Table"/>
     <w:uiPriority w:val="99"/>
     <w:semiHidden/>
@@ -1521,13 +1697,13 @@
       </w:tblCellMar>
     </w:tblPr>
   </w:style>
-  <w:style w:type="numbering" w:default="1" w:styleId="NoList">
+  <w:style w:type="numbering" w:default="1" w:styleId="Geenlijst">
     <w:name w:val="No List"/>
     <w:uiPriority w:val="99"/>
     <w:semiHidden/>
     <w:unhideWhenUsed/>
   </w:style>
-  <w:style w:type="paragraph" w:styleId="NoSpacing">
+  <w:style w:type="paragraph" w:styleId="Geenafstand">
     <w:name w:val="No Spacing"/>
     <w:uiPriority w:val="1"/>
     <w:qFormat/>
@@ -1535,6 +1711,19 @@
     <w:pPr>
       <w:spacing w:after="0" w:line="240" w:lineRule="auto"/>
     </w:pPr>
+  </w:style>
+  <w:style w:type="character" w:customStyle="1" w:styleId="Kop1Char">
+    <w:name w:val="Kop 1 Char"/>
+    <w:basedOn w:val="Standaardalinea-lettertype"/>
+    <w:link w:val="Kop1"/>
+    <w:uiPriority w:val="9"/>
+    <w:rsid w:val="0028757A"/>
+    <w:rPr>
+      <w:rFonts w:asciiTheme="majorHAnsi" w:eastAsiaTheme="majorEastAsia" w:hAnsiTheme="majorHAnsi" w:cstheme="majorBidi"/>
+      <w:color w:val="2F5496" w:themeColor="accent1" w:themeShade="BF"/>
+      <w:sz w:val="32"/>
+      <w:szCs w:val="32"/>
+    </w:rPr>
   </w:style>
 </w:styles>
 </file>
@@ -1839,7 +2028,7 @@
 </file>
 
 <file path=customXml/itemProps1.xml><?xml version="1.0" encoding="utf-8"?>
-<ds:datastoreItem xmlns:ds="http://schemas.openxmlformats.org/officeDocument/2006/customXml" ds:itemID="{C93A6E21-97AF-489B-B482-8213B79D3032}">
+<ds:datastoreItem xmlns:ds="http://schemas.openxmlformats.org/officeDocument/2006/customXml" ds:itemID="{C0EF5216-3EE3-47DE-85CE-AB05F7195286}">
   <ds:schemaRefs>
     <ds:schemaRef ds:uri="http://schemas.openxmlformats.org/officeDocument/2006/bibliography"/>
   </ds:schemaRefs>

--- a/Definitie.docx
+++ b/Definitie.docx
@@ -742,8 +742,6 @@
         <w:tab/>
         <w:t>€800.-</w:t>
       </w:r>
-      <w:bookmarkStart w:id="0" w:name="_GoBack"/>
-      <w:bookmarkEnd w:id="0"/>
     </w:p>
     <w:p>
       <w:pPr>
@@ -759,15 +757,56 @@
         <w:pStyle w:val="NoSpacing"/>
         <w:rPr>
           <w:rFonts w:cstheme="minorHAnsi"/>
-          <w:lang w:val="nl-NL"/>
-        </w:rPr>
-      </w:pPr>
-      <w:r>
+          <w:b/>
+          <w:lang w:val="nl-NL"/>
+        </w:rPr>
+      </w:pPr>
+    </w:p>
+    <w:p>
+      <w:pPr>
+        <w:pStyle w:val="NoSpacing"/>
         <w:rPr>
           <w:rFonts w:cstheme="minorHAnsi"/>
           <w:b/>
           <w:lang w:val="nl-NL"/>
         </w:rPr>
+      </w:pPr>
+    </w:p>
+    <w:p>
+      <w:pPr>
+        <w:pStyle w:val="NoSpacing"/>
+        <w:rPr>
+          <w:rFonts w:cstheme="minorHAnsi"/>
+          <w:b/>
+          <w:lang w:val="nl-NL"/>
+        </w:rPr>
+      </w:pPr>
+    </w:p>
+    <w:p>
+      <w:pPr>
+        <w:pStyle w:val="NoSpacing"/>
+        <w:rPr>
+          <w:rFonts w:cstheme="minorHAnsi"/>
+          <w:b/>
+          <w:lang w:val="nl-NL"/>
+        </w:rPr>
+      </w:pPr>
+    </w:p>
+    <w:p>
+      <w:pPr>
+        <w:pStyle w:val="NoSpacing"/>
+        <w:rPr>
+          <w:rFonts w:cstheme="minorHAnsi"/>
+          <w:lang w:val="nl-NL"/>
+        </w:rPr>
+      </w:pPr>
+      <w:r>
+        <w:rPr>
+          <w:rFonts w:cstheme="minorHAnsi"/>
+          <w:b/>
+          <w:lang w:val="nl-NL"/>
+        </w:rPr>
+        <w:lastRenderedPageBreak/>
         <w:t>Baten:</w:t>
       </w:r>
     </w:p>
@@ -852,7 +891,6 @@
         <w:rPr>
           <w:lang w:val="nl-NL"/>
         </w:rPr>
-        <w:lastRenderedPageBreak/>
         <w:t>Tijdbesparing en geldbesparing.</w:t>
       </w:r>
     </w:p>
@@ -860,6 +898,17 @@
       <w:pPr>
         <w:pStyle w:val="NoSpacing"/>
         <w:rPr>
+          <w:b/>
+          <w:lang w:val="nl-NL"/>
+        </w:rPr>
+      </w:pPr>
+      <w:bookmarkStart w:id="0" w:name="_GoBack"/>
+      <w:bookmarkEnd w:id="0"/>
+    </w:p>
+    <w:p>
+      <w:pPr>
+        <w:pStyle w:val="NoSpacing"/>
+        <w:rPr>
           <w:lang w:val="nl-NL"/>
         </w:rPr>
       </w:pPr>
@@ -907,6 +956,14 @@
         </w:rPr>
         <w:t xml:space="preserve"> veel tijd besparen en dus ook geld. Ze kunnen nu meer tijd besteden aan andere zaken binnen het bedrijf.</w:t>
       </w:r>
+    </w:p>
+    <w:p>
+      <w:pPr>
+        <w:pStyle w:val="NoSpacing"/>
+        <w:rPr>
+          <w:lang w:val="nl-NL"/>
+        </w:rPr>
+      </w:pPr>
     </w:p>
     <w:p>
       <w:pPr>
@@ -1839,7 +1896,7 @@
 </file>
 
 <file path=customXml/itemProps1.xml><?xml version="1.0" encoding="utf-8"?>
-<ds:datastoreItem xmlns:ds="http://schemas.openxmlformats.org/officeDocument/2006/customXml" ds:itemID="{C93A6E21-97AF-489B-B482-8213B79D3032}">
+<ds:datastoreItem xmlns:ds="http://schemas.openxmlformats.org/officeDocument/2006/customXml" ds:itemID="{0DB2C802-8535-4F21-8957-11E63CBBD7B0}">
   <ds:schemaRefs>
     <ds:schemaRef ds:uri="http://schemas.openxmlformats.org/officeDocument/2006/bibliography"/>
   </ds:schemaRefs>

--- a/Definitie.docx
+++ b/Definitie.docx
@@ -1039,7 +1039,7 @@
           <w:b/>
           <w:lang w:val="nl-NL"/>
         </w:rPr>
-        <w:object w:dxaOrig="15691" w:dyaOrig="8152">
+        <w:object w:dxaOrig="17801" w:dyaOrig="8152">
           <v:shapetype id="_x0000_t75" coordsize="21600,21600" o:spt="75" o:preferrelative="t" path="m@4@5l@4@11@9@11@9@5xe" filled="f" stroked="f">
             <v:stroke joinstyle="miter"/>
             <v:formulas>
@@ -1059,10 +1059,10 @@
             <v:path o:extrusionok="f" gradientshapeok="t" o:connecttype="rect"/>
             <o:lock v:ext="edit" aspectratio="t"/>
           </v:shapetype>
-          <v:shape id="_x0000_i1037" type="#_x0000_t75" style="width:465.75pt;height:242.25pt" o:ole="">
+          <v:shape id="_x0000_i1032" type="#_x0000_t75" style="width:528.75pt;height:242.25pt" o:ole="">
             <v:imagedata r:id="rId6" o:title=""/>
           </v:shape>
-          <o:OLEObject Type="Embed" ProgID="Excel.Sheet.12" ShapeID="_x0000_i1037" DrawAspect="Content" ObjectID="_1588150907" r:id="rId7"/>
+          <o:OLEObject Type="Embed" ProgID="Excel.Sheet.12" ShapeID="_x0000_i1032" DrawAspect="Content" ObjectID="_1588579463" r:id="rId7"/>
         </w:object>
       </w:r>
     </w:p>
@@ -1118,11 +1118,11 @@
           <w:b/>
           <w:lang w:val="nl-NL"/>
         </w:rPr>
-        <w:object w:dxaOrig="9871" w:dyaOrig="8371">
-          <v:shape id="_x0000_i1026" type="#_x0000_t75" style="width:493.5pt;height:418.5pt" o:ole="">
+        <w:object w:dxaOrig="9901" w:dyaOrig="11115">
+          <v:shape id="_x0000_i1034" type="#_x0000_t75" style="width:495pt;height:555.75pt" o:ole="">
             <v:imagedata r:id="rId8" o:title=""/>
           </v:shape>
-          <o:OLEObject Type="Embed" ProgID="Visio.Drawing.15" ShapeID="_x0000_i1026" DrawAspect="Content" ObjectID="_1588150908" r:id="rId9"/>
+          <o:OLEObject Type="Embed" ProgID="Visio.Drawing.15" ShapeID="_x0000_i1034" DrawAspect="Content" ObjectID="_1588579464" r:id="rId9"/>
         </w:object>
       </w:r>
       <w:bookmarkEnd w:id="1"/>
@@ -2028,7 +2028,7 @@
 </file>
 
 <file path=customXml/itemProps1.xml><?xml version="1.0" encoding="utf-8"?>
-<ds:datastoreItem xmlns:ds="http://schemas.openxmlformats.org/officeDocument/2006/customXml" ds:itemID="{F526CEF1-41CD-487F-BC39-7D04BF662C0C}">
+<ds:datastoreItem xmlns:ds="http://schemas.openxmlformats.org/officeDocument/2006/customXml" ds:itemID="{C0043D8F-9C66-4DAD-BB52-6036E049AA15}">
   <ds:schemaRefs>
     <ds:schemaRef ds:uri="http://schemas.openxmlformats.org/officeDocument/2006/bibliography"/>
   </ds:schemaRefs>

--- a/Definitie.docx
+++ b/Definitie.docx
@@ -1062,7 +1062,7 @@
           <v:shape id="_x0000_i1032" type="#_x0000_t75" style="width:528.75pt;height:242.25pt" o:ole="">
             <v:imagedata r:id="rId6" o:title=""/>
           </v:shape>
-          <o:OLEObject Type="Embed" ProgID="Excel.Sheet.12" ShapeID="_x0000_i1032" DrawAspect="Content" ObjectID="_1588579463" r:id="rId7"/>
+          <o:OLEObject Type="Embed" ProgID="Excel.Sheet.12" ShapeID="_x0000_i1032" DrawAspect="Content" ObjectID="_1588587938" r:id="rId7"/>
         </w:object>
       </w:r>
     </w:p>
@@ -1073,6 +1073,8 @@
           <w:lang w:val="nl-NL"/>
         </w:rPr>
       </w:pPr>
+      <w:bookmarkStart w:id="1" w:name="_GoBack"/>
+      <w:bookmarkEnd w:id="1"/>
     </w:p>
     <w:p>
       <w:pPr>
@@ -1105,7 +1107,6 @@
         <w:t>ERD</w:t>
       </w:r>
     </w:p>
-    <w:bookmarkStart w:id="1" w:name="_GoBack"/>
     <w:p>
       <w:pPr>
         <w:rPr>
@@ -1122,10 +1123,9 @@
           <v:shape id="_x0000_i1034" type="#_x0000_t75" style="width:495pt;height:555.75pt" o:ole="">
             <v:imagedata r:id="rId8" o:title=""/>
           </v:shape>
-          <o:OLEObject Type="Embed" ProgID="Visio.Drawing.15" ShapeID="_x0000_i1034" DrawAspect="Content" ObjectID="_1588579464" r:id="rId9"/>
+          <o:OLEObject Type="Embed" ProgID="Visio.Drawing.15" ShapeID="_x0000_i1034" DrawAspect="Content" ObjectID="_1588587939" r:id="rId9"/>
         </w:object>
       </w:r>
-      <w:bookmarkEnd w:id="1"/>
     </w:p>
     <w:sectPr>
       <w:pgSz w:w="11906" w:h="16838"/>
@@ -2028,7 +2028,7 @@
 </file>
 
 <file path=customXml/itemProps1.xml><?xml version="1.0" encoding="utf-8"?>
-<ds:datastoreItem xmlns:ds="http://schemas.openxmlformats.org/officeDocument/2006/customXml" ds:itemID="{C0043D8F-9C66-4DAD-BB52-6036E049AA15}">
+<ds:datastoreItem xmlns:ds="http://schemas.openxmlformats.org/officeDocument/2006/customXml" ds:itemID="{AC9DAEAF-F263-42D5-9FF7-2121346223AA}">
   <ds:schemaRefs>
     <ds:schemaRef ds:uri="http://schemas.openxmlformats.org/officeDocument/2006/bibliography"/>
   </ds:schemaRefs>

--- a/Definitie.docx
+++ b/Definitie.docx
@@ -1024,6 +1024,29 @@
         </w:rPr>
         <w:t>Normalisatie data</w:t>
       </w:r>
+      <w:r>
+        <w:rPr>
+          <w:b/>
+          <w:lang w:val="nl-NL"/>
+        </w:rPr>
+        <w:t xml:space="preserve"> (rechtermuisknop -&gt; </w:t>
+      </w:r>
+      <w:proofErr w:type="spellStart"/>
+      <w:r>
+        <w:rPr>
+          <w:b/>
+          <w:lang w:val="nl-NL"/>
+        </w:rPr>
+        <w:t>worksheet</w:t>
+      </w:r>
+      <w:proofErr w:type="spellEnd"/>
+      <w:r>
+        <w:rPr>
+          <w:b/>
+          <w:lang w:val="nl-NL"/>
+        </w:rPr>
+        <w:t xml:space="preserve"> object -&gt; open )</w:t>
+      </w:r>
     </w:p>
     <w:bookmarkStart w:id="0" w:name="_MON_1588150162"/>
     <w:bookmarkEnd w:id="0"/>
@@ -1039,7 +1062,7 @@
           <w:b/>
           <w:lang w:val="nl-NL"/>
         </w:rPr>
-        <w:object w:dxaOrig="17801" w:dyaOrig="8152">
+        <w:object w:dxaOrig="19942" w:dyaOrig="6990">
           <v:shapetype id="_x0000_t75" coordsize="21600,21600" o:spt="75" o:preferrelative="t" path="m@4@5l@4@11@9@11@9@5xe" filled="f" stroked="f">
             <v:stroke joinstyle="miter"/>
             <v:formulas>
@@ -1059,10 +1082,10 @@
             <v:path o:extrusionok="f" gradientshapeok="t" o:connecttype="rect"/>
             <o:lock v:ext="edit" aspectratio="t"/>
           </v:shapetype>
-          <v:shape id="_x0000_i1032" type="#_x0000_t75" style="width:528.75pt;height:242.25pt" o:ole="">
+          <v:shape id="_x0000_i1045" type="#_x0000_t75" style="width:499.5pt;height:174.75pt" o:ole="">
             <v:imagedata r:id="rId6" o:title=""/>
           </v:shape>
-          <o:OLEObject Type="Embed" ProgID="Excel.Sheet.12" ShapeID="_x0000_i1032" DrawAspect="Content" ObjectID="_1588587938" r:id="rId7"/>
+          <o:OLEObject Type="Embed" ProgID="Excel.Sheet.12" ShapeID="_x0000_i1045" DrawAspect="Content" ObjectID="_1588756746" r:id="rId7"/>
         </w:object>
       </w:r>
     </w:p>
@@ -1073,8 +1096,6 @@
           <w:lang w:val="nl-NL"/>
         </w:rPr>
       </w:pPr>
-      <w:bookmarkStart w:id="1" w:name="_GoBack"/>
-      <w:bookmarkEnd w:id="1"/>
     </w:p>
     <w:p>
       <w:pPr>
@@ -1107,25 +1128,27 @@
         <w:t>ERD</w:t>
       </w:r>
     </w:p>
-    <w:p>
-      <w:pPr>
-        <w:rPr>
-          <w:b/>
-          <w:lang w:val="nl-NL"/>
-        </w:rPr>
-      </w:pPr>
-      <w:r>
-        <w:rPr>
-          <w:b/>
-          <w:lang w:val="nl-NL"/>
-        </w:rPr>
-        <w:object w:dxaOrig="9901" w:dyaOrig="11115">
-          <v:shape id="_x0000_i1034" type="#_x0000_t75" style="width:495pt;height:555.75pt" o:ole="">
+    <w:bookmarkStart w:id="1" w:name="_GoBack"/>
+    <w:p>
+      <w:pPr>
+        <w:rPr>
+          <w:b/>
+          <w:lang w:val="nl-NL"/>
+        </w:rPr>
+      </w:pPr>
+      <w:r>
+        <w:rPr>
+          <w:b/>
+          <w:lang w:val="nl-NL"/>
+        </w:rPr>
+        <w:object w:dxaOrig="10066" w:dyaOrig="11115">
+          <v:shape id="_x0000_i1048" type="#_x0000_t75" style="width:503.25pt;height:555.75pt" o:ole="">
             <v:imagedata r:id="rId8" o:title=""/>
           </v:shape>
-          <o:OLEObject Type="Embed" ProgID="Visio.Drawing.15" ShapeID="_x0000_i1034" DrawAspect="Content" ObjectID="_1588587939" r:id="rId9"/>
+          <o:OLEObject Type="Embed" ProgID="Visio.Drawing.15" ShapeID="_x0000_i1048" DrawAspect="Content" ObjectID="_1588756747" r:id="rId9"/>
         </w:object>
       </w:r>
+      <w:bookmarkEnd w:id="1"/>
     </w:p>
     <w:sectPr>
       <w:pgSz w:w="11906" w:h="16838"/>
@@ -2028,7 +2051,7 @@
 </file>
 
 <file path=customXml/itemProps1.xml><?xml version="1.0" encoding="utf-8"?>
-<ds:datastoreItem xmlns:ds="http://schemas.openxmlformats.org/officeDocument/2006/customXml" ds:itemID="{AC9DAEAF-F263-42D5-9FF7-2121346223AA}">
+<ds:datastoreItem xmlns:ds="http://schemas.openxmlformats.org/officeDocument/2006/customXml" ds:itemID="{A88BDCE1-A59E-4D33-8336-D681B8F4B9DC}">
   <ds:schemaRefs>
     <ds:schemaRef ds:uri="http://schemas.openxmlformats.org/officeDocument/2006/bibliography"/>
   </ds:schemaRefs>
